--- a/Payment Threat Model.docx
+++ b/Payment Threat Model.docx
@@ -98,7 +98,19 @@
         <w:rPr>
           <w:lang w:val="en-US" w:eastAsia="zh-CN"/>
         </w:rPr>
-        <w:t>This document outlines the threat model for the payment process in an e-commerce web application. The goal is to identify potential security threats, evaluate their impact, and implement mitigation strategies to protect sensitive data (e.g., cardholder information, user credentials) and ensure secure transactions. The threat model follows the</w:t>
+        <w:t>This document outlines the threat model for the payment process in an e-commerce web application. The goal is to identify potential security threats, evaluate their impact, and implement mitigation strategies to protect sensitive data (e.g., cardholder information, user credentials) and ensure</w:t>
+      </w:r>
+      <w:r>
+        <w:rPr>
+          <w:lang w:eastAsia="zh-CN"/>
+        </w:rPr>
+        <w:t xml:space="preserve"> </w:t>
+      </w:r>
+      <w:r>
+        <w:rPr>
+          <w:lang w:val="en-US" w:eastAsia="zh-CN"/>
+        </w:rPr>
+        <w:t>secure transactions. The threat model follows the</w:t>
       </w:r>
       <w:r>
         <w:rPr>
@@ -1116,7 +1128,12 @@
         <w:br w:type="textWrapping"/>
       </w:r>
       <w:r>
-        <w:t>Even though the request is sent over HTTPS, sensitive information in plaintext in the request body could be exposed if HTTPS is downgraded or intercepted via a Man-in-the-Middle (MitM) attack</w:t>
+        <w:t>Even though the request is sen</w:t>
+      </w:r>
+      <w:bookmarkStart w:id="0" w:name="_GoBack"/>
+      <w:bookmarkEnd w:id="0"/>
+      <w:r>
+        <w:t>t over HTTPS, sensitive information in plaintext in the request body could be exposed if HTTPS is downgraded or intercepted via a Man-in-the-Middle (MitM) attack</w:t>
       </w:r>
       <w:r>
         <w:t xml:space="preserve"> ,</w:t>
@@ -3351,8 +3368,6 @@
         </w:rPr>
         <w:t>Part 4: Did We Do a Good Job?</w:t>
       </w:r>
-      <w:bookmarkStart w:id="0" w:name="_GoBack"/>
-      <w:bookmarkEnd w:id="0"/>
     </w:p>
     <w:p>
       <w:pPr>
@@ -3420,8 +3435,14 @@
         <w:keepLines w:val="0"/>
         <w:widowControl/>
         <w:suppressLineNumbers w:val="0"/>
-      </w:pPr>
-      <w:r>
+        <w:rPr>
+          <w:rFonts w:asciiTheme="minorAscii"/>
+        </w:rPr>
+      </w:pPr>
+      <w:r>
+        <w:rPr>
+          <w:rFonts w:asciiTheme="minorAscii"/>
+        </w:rPr>
         <w:t>After applying the mitigation:</w:t>
       </w:r>
     </w:p>
@@ -3437,20 +3458,33 @@
         <w:suppressLineNumbers w:val="0"/>
         <w:spacing w:before="0" w:beforeAutospacing="1" w:after="0" w:afterAutospacing="1"/>
         <w:ind w:left="720" w:firstLine="0"/>
-      </w:pPr>
-      <w:r>
+        <w:rPr>
+          <w:rFonts w:asciiTheme="minorAscii"/>
+        </w:rPr>
+      </w:pPr>
+      <w:r>
+        <w:rPr>
+          <w:rFonts w:asciiTheme="minorAscii"/>
+        </w:rPr>
         <w:t xml:space="preserve">Update the </w:t>
       </w:r>
       <w:r>
         <w:rPr>
           <w:rStyle w:val="9"/>
+          <w:rFonts w:asciiTheme="minorAscii"/>
         </w:rPr>
         <w:t>Mitigations field</w:t>
       </w:r>
       <w:r>
+        <w:rPr>
+          <w:rFonts w:asciiTheme="minorAscii"/>
+        </w:rPr>
         <w:t xml:space="preserve"> of the identified threat</w:t>
       </w:r>
       <w:r>
+        <w:rPr>
+          <w:rFonts w:asciiTheme="minorAscii"/>
+        </w:rPr>
         <w:t xml:space="preserve"> at dragon app</w:t>
       </w:r>
     </w:p>
@@ -3466,35 +3500,53 @@
         <w:suppressLineNumbers w:val="0"/>
         <w:spacing w:before="0" w:beforeAutospacing="1" w:after="0" w:afterAutospacing="1"/>
         <w:ind w:left="720" w:firstLine="0"/>
-      </w:pPr>
-      <w:r>
+        <w:rPr>
+          <w:rFonts w:asciiTheme="minorAscii"/>
+        </w:rPr>
+      </w:pPr>
+      <w:r>
+        <w:rPr>
+          <w:rFonts w:asciiTheme="minorAscii"/>
+        </w:rPr>
         <w:t xml:space="preserve">Change the </w:t>
       </w:r>
       <w:r>
         <w:rPr>
           <w:rStyle w:val="9"/>
+          <w:rFonts w:asciiTheme="minorAscii"/>
         </w:rPr>
         <w:t>Status</w:t>
       </w:r>
       <w:r>
+        <w:rPr>
+          <w:rFonts w:asciiTheme="minorAscii"/>
+        </w:rPr>
         <w:t xml:space="preserve"> of the threat from </w:t>
       </w:r>
       <w:r>
         <w:rPr>
           <w:rStyle w:val="9"/>
+          <w:rFonts w:asciiTheme="minorAscii"/>
         </w:rPr>
         <w:t>Open</w:t>
       </w:r>
       <w:r>
+        <w:rPr>
+          <w:rFonts w:asciiTheme="minorAscii"/>
+        </w:rPr>
         <w:t xml:space="preserve"> to </w:t>
       </w:r>
       <w:r>
         <w:rPr>
           <w:rStyle w:val="9"/>
+          <w:rFonts w:asciiTheme="minorAscii"/>
         </w:rPr>
         <w:t>Mitigated</w:t>
       </w:r>
       <w:r>
+        <w:rPr>
+          <w:rFonts w:asciiTheme="minorAscii"/>
+        </w:rPr>
         <w:t>.</w:t>
       </w:r>
     </w:p>
@@ -3510,41 +3562,383 @@
         <w:suppressLineNumbers w:val="0"/>
         <w:spacing w:before="0" w:beforeAutospacing="1" w:after="0" w:afterAutospacing="1"/>
         <w:ind w:left="720" w:firstLine="0"/>
-      </w:pPr>
-      <w:r>
+        <w:rPr>
+          <w:rFonts w:asciiTheme="minorAscii"/>
+        </w:rPr>
+      </w:pPr>
+      <w:r>
+        <w:rPr>
+          <w:rFonts w:asciiTheme="minorAscii"/>
+        </w:rPr>
         <w:t>Review the Threat Modeling diagram to ensure all entities, data flows, and boundaries align with the updated system.</w:t>
       </w:r>
     </w:p>
     <w:p>
       <w:pPr>
-        <w:keepNext w:val="0"/>
-        <w:keepLines w:val="0"/>
-        <w:widowControl/>
-        <w:numPr>
-          <w:numId w:val="0"/>
-        </w:numPr>
-        <w:suppressLineNumbers w:val="0"/>
-        <w:spacing w:before="0" w:beforeAutospacing="1" w:after="0" w:afterAutospacing="1"/>
-        <w:jc w:val="both"/>
-      </w:pPr>
-    </w:p>
-    <w:p>
-      <w:pPr>
-        <w:keepNext w:val="0"/>
-        <w:keepLines w:val="0"/>
-        <w:widowControl/>
-        <w:numPr>
-          <w:numId w:val="0"/>
-        </w:numPr>
-        <w:suppressLineNumbers w:val="0"/>
-        <w:spacing w:before="0" w:beforeAutospacing="1" w:after="0" w:afterAutospacing="1"/>
-        <w:jc w:val="both"/>
-      </w:pPr>
-      <w:r>
-        <w:t>Happy Threat Modeling.</w:t>
-      </w:r>
-    </w:p>
-    <w:p/>
+        <w:pStyle w:val="3"/>
+        <w:keepNext w:val="0"/>
+        <w:keepLines w:val="0"/>
+        <w:widowControl/>
+        <w:suppressLineNumbers w:val="0"/>
+        <w:spacing w:line="30" w:lineRule="atLeast"/>
+        <w:ind w:left="0" w:firstLine="0"/>
+        <w:rPr>
+          <w:rFonts w:hAnsi="Inter" w:eastAsia="Inter" w:cs="Inter" w:asciiTheme="minorAscii"/>
+          <w:i w:val="0"/>
+          <w:caps w:val="0"/>
+          <w:color w:val="404040"/>
+          <w:spacing w:val="0"/>
+          <w:u w:val="single"/>
+        </w:rPr>
+      </w:pPr>
+      <w:r>
+        <w:rPr>
+          <w:rStyle w:val="9"/>
+          <w:rFonts w:hint="default" w:hAnsi="Inter" w:eastAsia="Inter" w:cs="Inter" w:asciiTheme="minorAscii"/>
+          <w:b/>
+          <w:bCs/>
+          <w:i w:val="0"/>
+          <w:caps w:val="0"/>
+          <w:color w:val="404040"/>
+          <w:spacing w:val="0"/>
+          <w:u w:val="single"/>
+        </w:rPr>
+        <w:t>Conclusion</w:t>
+      </w:r>
+      <w:r>
+        <w:rPr>
+          <w:rStyle w:val="9"/>
+          <w:rFonts w:hint="default" w:hAnsi="Inter" w:eastAsia="Inter" w:cs="Inter" w:asciiTheme="minorAscii"/>
+          <w:b/>
+          <w:bCs/>
+          <w:i w:val="0"/>
+          <w:caps w:val="0"/>
+          <w:color w:val="404040"/>
+          <w:spacing w:val="0"/>
+          <w:u w:val="single"/>
+        </w:rPr>
+        <w:t>:</w:t>
+      </w:r>
+    </w:p>
+    <w:p>
+      <w:pPr>
+        <w:pStyle w:val="5"/>
+        <w:keepNext w:val="0"/>
+        <w:keepLines w:val="0"/>
+        <w:widowControl/>
+        <w:suppressLineNumbers w:val="0"/>
+        <w:ind w:left="0" w:firstLine="0"/>
+        <w:jc w:val="left"/>
+        <w:rPr>
+          <w:rFonts w:hint="default" w:asciiTheme="minorAscii"/>
+        </w:rPr>
+      </w:pPr>
+      <w:r>
+        <w:rPr>
+          <w:rFonts w:hint="default" w:asciiTheme="minorAscii"/>
+        </w:rPr>
+        <w:t>This threat model identifies key risks in the payment process of the e-commerce web application and provides actionable mitigation strategies. By implementing encryption, enforcing TLS, and using digital signatures, we can significantly reduce the risk of data breaches and unauthorized transactions. Ongoing monitoring and regular threat modeling will ensure the payment process remains secure as new threats emerge</w:t>
+      </w:r>
+    </w:p>
+    <w:p>
+      <w:pPr>
+        <w:pStyle w:val="5"/>
+        <w:keepNext w:val="0"/>
+        <w:keepLines w:val="0"/>
+        <w:widowControl/>
+        <w:suppressLineNumbers w:val="0"/>
+        <w:ind w:left="0" w:firstLine="0"/>
+        <w:jc w:val="left"/>
+        <w:rPr>
+          <w:rFonts w:hint="default" w:asciiTheme="minorAscii"/>
+        </w:rPr>
+      </w:pPr>
+    </w:p>
+    <w:p>
+      <w:pPr>
+        <w:pStyle w:val="3"/>
+        <w:keepNext w:val="0"/>
+        <w:keepLines w:val="0"/>
+        <w:widowControl/>
+        <w:suppressLineNumbers w:val="0"/>
+        <w:spacing w:line="30" w:lineRule="atLeast"/>
+        <w:ind w:left="0" w:firstLine="0"/>
+        <w:jc w:val="left"/>
+      </w:pPr>
+      <w:r>
+        <w:rPr>
+          <w:rStyle w:val="9"/>
+          <w:rFonts w:hint="default" w:hAnsi="Inter" w:eastAsia="Inter" w:cs="Inter" w:asciiTheme="minorAscii"/>
+          <w:b/>
+          <w:bCs/>
+          <w:i w:val="0"/>
+          <w:caps w:val="0"/>
+          <w:color w:val="404040"/>
+          <w:spacing w:val="0"/>
+          <w:sz w:val="28"/>
+          <w:szCs w:val="32"/>
+          <w:u w:val="single"/>
+        </w:rPr>
+        <w:t>References</w:t>
+      </w:r>
+    </w:p>
+    <w:p>
+      <w:pPr>
+        <w:pStyle w:val="5"/>
+        <w:keepNext w:val="0"/>
+        <w:keepLines w:val="0"/>
+        <w:widowControl/>
+        <w:numPr>
+          <w:ilvl w:val="0"/>
+          <w:numId w:val="7"/>
+        </w:numPr>
+        <w:suppressLineNumbers w:val="0"/>
+        <w:spacing w:before="0" w:beforeAutospacing="0" w:after="0" w:afterAutospacing="0"/>
+        <w:ind w:left="420" w:leftChars="0" w:right="0" w:hanging="420" w:firstLineChars="0"/>
+        <w:rPr>
+          <w:rFonts w:hint="default" w:hAnsi="Inter" w:eastAsia="Inter" w:cs="Inter" w:asciiTheme="minorAscii"/>
+          <w:i w:val="0"/>
+          <w:caps w:val="0"/>
+          <w:spacing w:val="0"/>
+          <w:sz w:val="24"/>
+          <w:szCs w:val="24"/>
+          <w:u w:val="none"/>
+        </w:rPr>
+      </w:pPr>
+      <w:r>
+        <w:rPr>
+          <w:rFonts w:hAnsi="Inter" w:eastAsia="Inter" w:cs="Inter" w:asciiTheme="minorAscii"/>
+          <w:i w:val="0"/>
+          <w:caps w:val="0"/>
+          <w:spacing w:val="0"/>
+          <w:sz w:val="24"/>
+          <w:szCs w:val="24"/>
+          <w:u w:val="none"/>
+        </w:rPr>
+        <w:fldChar w:fldCharType="begin"/>
+      </w:r>
+      <w:r>
+        <w:rPr>
+          <w:rFonts w:hAnsi="Inter" w:eastAsia="Inter" w:cs="Inter" w:asciiTheme="minorAscii"/>
+          <w:i w:val="0"/>
+          <w:caps w:val="0"/>
+          <w:spacing w:val="0"/>
+          <w:sz w:val="24"/>
+          <w:szCs w:val="24"/>
+          <w:u w:val="none"/>
+        </w:rPr>
+        <w:instrText xml:space="preserve"> HYPERLINK "https://mas.owasp.org/MASVS/" \t "/Users/mayadaabdelsalam/Documents\\x/_blank" </w:instrText>
+      </w:r>
+      <w:r>
+        <w:rPr>
+          <w:rFonts w:hAnsi="Inter" w:eastAsia="Inter" w:cs="Inter" w:asciiTheme="minorAscii"/>
+          <w:i w:val="0"/>
+          <w:caps w:val="0"/>
+          <w:spacing w:val="0"/>
+          <w:sz w:val="24"/>
+          <w:szCs w:val="24"/>
+          <w:u w:val="none"/>
+        </w:rPr>
+        <w:fldChar w:fldCharType="separate"/>
+      </w:r>
+      <w:r>
+        <w:rPr>
+          <w:rStyle w:val="8"/>
+          <w:rFonts w:hint="default" w:hAnsi="Inter" w:eastAsia="Inter" w:cs="Inter" w:asciiTheme="minorAscii"/>
+          <w:i w:val="0"/>
+          <w:caps w:val="0"/>
+          <w:spacing w:val="0"/>
+          <w:sz w:val="24"/>
+          <w:szCs w:val="24"/>
+          <w:u w:val="none"/>
+        </w:rPr>
+        <w:t>OWASP Application Security Verification Standard (ASVS)</w:t>
+      </w:r>
+      <w:r>
+        <w:rPr>
+          <w:rFonts w:hint="default" w:hAnsi="Inter" w:eastAsia="Inter" w:cs="Inter" w:asciiTheme="minorAscii"/>
+          <w:i w:val="0"/>
+          <w:caps w:val="0"/>
+          <w:spacing w:val="0"/>
+          <w:sz w:val="24"/>
+          <w:szCs w:val="24"/>
+          <w:u w:val="none"/>
+        </w:rPr>
+        <w:fldChar w:fldCharType="end"/>
+      </w:r>
+    </w:p>
+    <w:p>
+      <w:pPr>
+        <w:pStyle w:val="5"/>
+        <w:keepNext w:val="0"/>
+        <w:keepLines w:val="0"/>
+        <w:widowControl/>
+        <w:numPr>
+          <w:ilvl w:val="0"/>
+          <w:numId w:val="7"/>
+        </w:numPr>
+        <w:suppressLineNumbers w:val="0"/>
+        <w:spacing w:before="0" w:beforeAutospacing="0" w:after="0" w:afterAutospacing="0"/>
+        <w:ind w:left="420" w:leftChars="0" w:right="0" w:hanging="420" w:firstLineChars="0"/>
+      </w:pPr>
+      <w:r>
+        <w:rPr>
+          <w:rFonts w:hint="default" w:hAnsi="Inter" w:eastAsia="Inter" w:cs="Inter" w:asciiTheme="minorAscii"/>
+          <w:i w:val="0"/>
+          <w:caps w:val="0"/>
+          <w:spacing w:val="0"/>
+          <w:sz w:val="24"/>
+          <w:szCs w:val="24"/>
+          <w:u w:val="none"/>
+        </w:rPr>
+        <w:fldChar w:fldCharType="begin"/>
+      </w:r>
+      <w:r>
+        <w:rPr>
+          <w:rFonts w:hint="default" w:hAnsi="Inter" w:eastAsia="Inter" w:cs="Inter" w:asciiTheme="minorAscii"/>
+          <w:i w:val="0"/>
+          <w:caps w:val="0"/>
+          <w:spacing w:val="0"/>
+          <w:sz w:val="24"/>
+          <w:szCs w:val="24"/>
+          <w:u w:val="none"/>
+        </w:rPr>
+        <w:instrText xml:space="preserve"> HYPERLINK "https://www.first.org/cvss/" \t "/Users/mayadaabdelsalam/Documents\\x/_blank" </w:instrText>
+      </w:r>
+      <w:r>
+        <w:rPr>
+          <w:rFonts w:hint="default" w:hAnsi="Inter" w:eastAsia="Inter" w:cs="Inter" w:asciiTheme="minorAscii"/>
+          <w:i w:val="0"/>
+          <w:caps w:val="0"/>
+          <w:spacing w:val="0"/>
+          <w:sz w:val="24"/>
+          <w:szCs w:val="24"/>
+          <w:u w:val="none"/>
+        </w:rPr>
+        <w:fldChar w:fldCharType="separate"/>
+      </w:r>
+      <w:r>
+        <w:rPr>
+          <w:rStyle w:val="8"/>
+          <w:rFonts w:hint="default" w:hAnsi="Inter" w:eastAsia="Inter" w:cs="Inter" w:asciiTheme="minorAscii"/>
+          <w:i w:val="0"/>
+          <w:caps w:val="0"/>
+          <w:spacing w:val="0"/>
+          <w:sz w:val="24"/>
+          <w:szCs w:val="24"/>
+          <w:u w:val="none"/>
+        </w:rPr>
+        <w:t>NIST Common Vulnerability Scoring System (CVSS)</w:t>
+      </w:r>
+      <w:r>
+        <w:rPr>
+          <w:rFonts w:hint="default" w:hAnsi="Inter" w:eastAsia="Inter" w:cs="Inter" w:asciiTheme="minorAscii"/>
+          <w:i w:val="0"/>
+          <w:caps w:val="0"/>
+          <w:spacing w:val="0"/>
+          <w:sz w:val="24"/>
+          <w:szCs w:val="24"/>
+          <w:u w:val="none"/>
+        </w:rPr>
+        <w:fldChar w:fldCharType="end"/>
+      </w:r>
+    </w:p>
+    <w:p>
+      <w:pPr>
+        <w:pStyle w:val="5"/>
+        <w:keepNext w:val="0"/>
+        <w:keepLines w:val="0"/>
+        <w:widowControl/>
+        <w:numPr>
+          <w:ilvl w:val="0"/>
+          <w:numId w:val="7"/>
+        </w:numPr>
+        <w:suppressLineNumbers w:val="0"/>
+        <w:spacing w:before="0" w:beforeAutospacing="0" w:after="0" w:afterAutospacing="0"/>
+        <w:ind w:left="420" w:leftChars="0" w:right="0" w:hanging="420" w:firstLineChars="0"/>
+      </w:pPr>
+      <w:r>
+        <w:rPr>
+          <w:rFonts w:hint="default" w:hAnsi="Inter" w:eastAsia="Inter" w:cs="Inter" w:asciiTheme="minorAscii"/>
+          <w:i w:val="0"/>
+          <w:caps w:val="0"/>
+          <w:spacing w:val="0"/>
+          <w:sz w:val="24"/>
+          <w:szCs w:val="24"/>
+          <w:u w:val="none"/>
+        </w:rPr>
+        <w:fldChar w:fldCharType="begin"/>
+      </w:r>
+      <w:r>
+        <w:rPr>
+          <w:rFonts w:hint="default" w:hAnsi="Inter" w:eastAsia="Inter" w:cs="Inter" w:asciiTheme="minorAscii"/>
+          <w:i w:val="0"/>
+          <w:caps w:val="0"/>
+          <w:spacing w:val="0"/>
+          <w:sz w:val="24"/>
+          <w:szCs w:val="24"/>
+          <w:u w:val="none"/>
+        </w:rPr>
+        <w:instrText xml:space="preserve"> HYPERLINK "https://www.pcisecuritystandards.org/" \t "/Users/mayadaabdelsalam/Documents\\x/_blank" </w:instrText>
+      </w:r>
+      <w:r>
+        <w:rPr>
+          <w:rFonts w:hint="default" w:hAnsi="Inter" w:eastAsia="Inter" w:cs="Inter" w:asciiTheme="minorAscii"/>
+          <w:i w:val="0"/>
+          <w:caps w:val="0"/>
+          <w:spacing w:val="0"/>
+          <w:sz w:val="24"/>
+          <w:szCs w:val="24"/>
+          <w:u w:val="none"/>
+        </w:rPr>
+        <w:fldChar w:fldCharType="separate"/>
+      </w:r>
+      <w:r>
+        <w:rPr>
+          <w:rStyle w:val="8"/>
+          <w:rFonts w:hint="default" w:hAnsi="Inter" w:eastAsia="Inter" w:cs="Inter" w:asciiTheme="minorAscii"/>
+          <w:i w:val="0"/>
+          <w:caps w:val="0"/>
+          <w:spacing w:val="0"/>
+          <w:sz w:val="24"/>
+          <w:szCs w:val="24"/>
+          <w:u w:val="none"/>
+        </w:rPr>
+        <w:t>PCI DSS Compliance Guidelines</w:t>
+      </w:r>
+      <w:r>
+        <w:rPr>
+          <w:rFonts w:hint="default" w:hAnsi="Inter" w:eastAsia="Inter" w:cs="Inter" w:asciiTheme="minorAscii"/>
+          <w:i w:val="0"/>
+          <w:caps w:val="0"/>
+          <w:spacing w:val="0"/>
+          <w:sz w:val="24"/>
+          <w:szCs w:val="24"/>
+          <w:u w:val="none"/>
+        </w:rPr>
+        <w:fldChar w:fldCharType="end"/>
+      </w:r>
+    </w:p>
+    <w:p>
+      <w:pPr>
+        <w:pStyle w:val="5"/>
+        <w:keepNext w:val="0"/>
+        <w:keepLines w:val="0"/>
+        <w:widowControl/>
+        <w:suppressLineNumbers w:val="0"/>
+        <w:spacing w:beforeAutospacing="0" w:afterAutospacing="0"/>
+        <w:ind w:left="0" w:firstLine="0"/>
+        <w:jc w:val="left"/>
+        <w:rPr>
+          <w:rFonts w:hint="default" w:asciiTheme="minorAscii"/>
+        </w:rPr>
+      </w:pPr>
+    </w:p>
+    <w:p>
+      <w:pPr>
+        <w:spacing w:beforeAutospacing="0" w:afterAutospacing="0"/>
+      </w:pPr>
+    </w:p>
     <w:sectPr>
       <w:pgSz w:w="11906" w:h="16838"/>
       <w:pgMar w:top="1440" w:right="1800" w:bottom="1440" w:left="1800" w:header="851" w:footer="992" w:gutter="0"/>
@@ -4306,6 +4700,23 @@
     <w:nsid w:val="679BC907"/>
     <w:multiLevelType w:val="singleLevel"/>
     <w:tmpl w:val="679BC907"/>
+    <w:lvl w:ilvl="0" w:tentative="0">
+      <w:start w:val="1"/>
+      <w:numFmt w:val="bullet"/>
+      <w:lvlText w:val=""/>
+      <w:lvlJc w:val="left"/>
+      <w:pPr>
+        <w:ind w:left="420" w:leftChars="0" w:hanging="420" w:firstLineChars="0"/>
+      </w:pPr>
+      <w:rPr>
+        <w:rFonts w:hint="default" w:ascii="Wingdings" w:hAnsi="Wingdings"/>
+      </w:rPr>
+    </w:lvl>
+  </w:abstractNum>
+  <w:abstractNum w:abstractNumId="6">
+    <w:nsid w:val="679BCC15"/>
+    <w:multiLevelType w:val="singleLevel"/>
+    <w:tmpl w:val="679BCC15"/>
     <w:lvl w:ilvl="0" w:tentative="0">
       <w:start w:val="1"/>
       <w:numFmt w:val="bullet"/>
@@ -4336,6 +4747,9 @@
   </w:num>
   <w:num w:numId="6">
     <w:abstractNumId w:val="0"/>
+  </w:num>
+  <w:num w:numId="7">
+    <w:abstractNumId w:val="6"/>
   </w:num>
 </w:numbering>
 </file>
